--- a/Downloads/Akarshan Jaiswal_CV.docx
+++ b/Downloads/Akarshan Jaiswal_CV.docx
@@ -70,19 +70,7 @@
           <w:rPr>
             <w:rStyle w:val="Hyperlink"/>
           </w:rPr>
-          <w:t>akarshanj</w:t>
-        </w:r>
-        <w:r>
-          <w:rPr>
-            <w:rStyle w:val="Hyperlink"/>
-          </w:rPr>
-          <w:t>a</w:t>
-        </w:r>
-        <w:r>
-          <w:rPr>
-            <w:rStyle w:val="Hyperlink"/>
-          </w:rPr>
-          <w:t>iswal@gmail.com</w:t>
+          <w:t>akarshanjaiswal@gmail.com</w:t>
         </w:r>
       </w:hyperlink>
     </w:p>
@@ -281,13 +269,7 @@
               <w:rPr>
                 <w:b/>
               </w:rPr>
-              <w:t>Gen AI</w:t>
-            </w:r>
-            <w:r>
-              <w:rPr>
-                <w:b/>
-              </w:rPr>
-              <w:t xml:space="preserve"> Tools:</w:t>
+              <w:t>Gen AI Tools:</w:t>
             </w:r>
           </w:p>
         </w:tc>
@@ -409,13 +391,7 @@
           </w:tcPr>
           <w:p>
             <w:r>
-              <w:t xml:space="preserve">Problem Solving, Self-learning, Presentation, Adaptability, </w:t>
-            </w:r>
-            <w:r>
-              <w:t>Collaborator</w:t>
-            </w:r>
-            <w:r>
-              <w:t>, Team Leader, Mentor</w:t>
+              <w:t>Problem Solving, Self-learning, Presentation, Adaptability, Collaborator, Team Leader, Mentor</w:t>
             </w:r>
           </w:p>
         </w:tc>
@@ -495,7 +471,13 @@
         <w:tab/>
       </w:r>
       <w:r>
-        <w:t>(2023-2024)</w:t>
+        <w:t>(2023-202</w:t>
+      </w:r>
+      <w:r>
+        <w:t>5</w:t>
+      </w:r>
+      <w:r>
+        <w:t>)</w:t>
       </w:r>
       <w:r>
         <w:br/>
@@ -515,8 +497,6 @@
       </w:r>
       <w:r>
         <w:br/>
-      </w:r>
-      <w:r>
         <w:t>Also assisted with skill development in handling large datasets to derive actionable insights for informed decision-making</w:t>
       </w:r>
       <w:r>
@@ -590,8 +570,6 @@
       </w:r>
       <w:r>
         <w:br/>
-      </w:r>
-      <w:r>
         <w:t>Gained experience in solving complex problems and designing efficient solutions. Garnered skill in programming languages like Java, C++, and Python</w:t>
       </w:r>
     </w:p>
@@ -628,10 +606,7 @@
       </w:r>
       <w:r>
         <w:tab/>
-        <w:t xml:space="preserve">             </w:t>
-      </w:r>
-      <w:r>
-        <w:t>(December 2019 - March 2019)</w:t>
+        <w:t xml:space="preserve">             (December 2019 - March 2019)</w:t>
       </w:r>
     </w:p>
     <w:p>
@@ -716,19 +691,7 @@
         <w:tab/>
       </w:r>
       <w:r>
-        <w:t>(</w:t>
-      </w:r>
-      <w:r>
-        <w:t>July</w:t>
-      </w:r>
-      <w:r>
-        <w:t xml:space="preserve"> 202</w:t>
-      </w:r>
-      <w:r>
-        <w:t>1</w:t>
-      </w:r>
-      <w:r>
-        <w:t>)</w:t>
+        <w:t>(July 2021)</w:t>
       </w:r>
     </w:p>
     <w:p>
@@ -741,10 +704,7 @@
       </w:r>
       <w:r>
         <w:br/>
-        <w:t xml:space="preserve">   </w:t>
-      </w:r>
-      <w:r>
-        <w:t>for capturing Test Car Requirements.</w:t>
+        <w:t xml:space="preserve">   for capturing Test Car Requirements.</w:t>
       </w:r>
     </w:p>
     <w:p>
@@ -801,19 +761,7 @@
         <w:t xml:space="preserve">   </w:t>
       </w:r>
       <w:r>
-        <w:t>(</w:t>
-      </w:r>
-      <w:r>
-        <w:t>November</w:t>
-      </w:r>
-      <w:r>
-        <w:t xml:space="preserve"> 202</w:t>
-      </w:r>
-      <w:r>
-        <w:t>2</w:t>
-      </w:r>
-      <w:r>
-        <w:t>)</w:t>
+        <w:t>(November 2022)</w:t>
       </w:r>
     </w:p>
     <w:p>
@@ -826,10 +774,7 @@
       </w:r>
       <w:r>
         <w:br/>
-        <w:t xml:space="preserve">   </w:t>
-      </w:r>
-      <w:r>
-        <w:t>towards a project encompassing various data engineering activities.</w:t>
+        <w:t xml:space="preserve">   towards a project encompassing various data engineering activities.</w:t>
       </w:r>
     </w:p>
     <w:p>
@@ -1306,18 +1251,10 @@
       </w:r>
       <w:r>
         <w:tab/>
-        <w:t xml:space="preserve">Developed a deep neural network model - LSTM, </w:t>
-      </w:r>
-      <w:r>
-        <w:t>which</w:t>
-      </w:r>
-      <w:r>
-        <w:t xml:space="preserve"> learns from a custom dataset, and translates text</w:t>
+        <w:t>Developed a deep neural network model - LSTM, which learns from a custom dataset, and translates text</w:t>
       </w:r>
       <w:r>
         <w:br/>
-      </w:r>
-      <w:r>
         <w:t>from Japanese to English.</w:t>
       </w:r>
     </w:p>
@@ -1391,13 +1328,7 @@
       </w:r>
       <w:r>
         <w:tab/>
-        <w:t>Implementation of many types of Neural Network architectures with respect to different Mathematical</w:t>
-      </w:r>
-      <w:r>
-        <w:t xml:space="preserve"> </w:t>
-      </w:r>
-      <w:r>
-        <w:t>problems.</w:t>
+        <w:t>Implementation of many types of Neural Network architectures with respect to different Mathematical problems.</w:t>
       </w:r>
     </w:p>
     <w:p>
@@ -1410,13 +1341,7 @@
       </w:r>
       <w:r>
         <w:tab/>
-        <w:t>Conducted a detailed literature review on many existing neural network architectures and their respective</w:t>
-      </w:r>
-      <w:r>
-        <w:t xml:space="preserve"> </w:t>
-      </w:r>
-      <w:r>
-        <w:t>applications.</w:t>
+        <w:t>Conducted a detailed literature review on many existing neural network architectures and their respective applications.</w:t>
       </w:r>
     </w:p>
     <w:p>
@@ -1442,13 +1367,7 @@
       </w:r>
       <w:r>
         <w:tab/>
-        <w:t xml:space="preserve">Generated the </w:t>
-      </w:r>
-      <w:r>
-        <w:t>datasets</w:t>
-      </w:r>
-      <w:r>
-        <w:t xml:space="preserve"> for evaluation and training purposes.</w:t>
+        <w:t>Generated the datasets for evaluation and training purposes.</w:t>
       </w:r>
     </w:p>
     <w:p>
@@ -1487,13 +1406,7 @@
       </w:r>
       <w:r>
         <w:tab/>
-        <w:t xml:space="preserve">Libraries Used: </w:t>
-      </w:r>
-      <w:r>
-        <w:t>TensorFlow</w:t>
-      </w:r>
-      <w:r>
-        <w:t>, Numpy, Matplotlib, Pandas.</w:t>
+        <w:t>Libraries Used: TensorFlow, Numpy, Matplotlib, Pandas.</w:t>
       </w:r>
     </w:p>
     <w:p>
@@ -1514,13 +1427,7 @@
       </w:r>
       <w:r>
         <w:tab/>
-        <w:t xml:space="preserve">Statistical analysis of total COVID-19 cases, based on </w:t>
-      </w:r>
-      <w:r>
-        <w:t>varied factors</w:t>
-      </w:r>
-      <w:r>
-        <w:t xml:space="preserve"> and Geographical regions.</w:t>
+        <w:t>Statistical analysis of total COVID-19 cases, based on varied factors and Geographical regions.</w:t>
       </w:r>
     </w:p>
     <w:p>
@@ -1546,13 +1453,7 @@
       </w:r>
       <w:r>
         <w:tab/>
-        <w:t xml:space="preserve">Executed </w:t>
-      </w:r>
-      <w:r>
-        <w:t>several types</w:t>
-      </w:r>
-      <w:r>
-        <w:t xml:space="preserve"> of Clustering, made use of Boxplots and other data consolidation techniques for processing the datasets.</w:t>
+        <w:t>Executed several types of Clustering, made use of Boxplots and other data consolidation techniques for processing the datasets.</w:t>
       </w:r>
     </w:p>
     <w:p>
@@ -1565,19 +1466,7 @@
       </w:r>
       <w:r>
         <w:tab/>
-        <w:t xml:space="preserve">Implementation of </w:t>
-      </w:r>
-      <w:r>
-        <w:t>distinct types</w:t>
-      </w:r>
-      <w:r>
-        <w:t xml:space="preserve"> of Graphs and charts such as Choropleth, Scatterplot, </w:t>
-      </w:r>
-      <w:r>
-        <w:t>Line graph</w:t>
-      </w:r>
-      <w:r>
-        <w:t xml:space="preserve"> and Streamgraph using D3 library.</w:t>
+        <w:t>Implementation of distinct types of Graphs and charts such as Choropleth, Scatterplot, Line graph and Streamgraph using D3 library.</w:t>
       </w:r>
     </w:p>
     <w:p>
@@ -2475,6 +2364,7 @@
   <w:style w:type="character" w:default="1" w:styleId="DefaultParagraphFont">
     <w:name w:val="Default Paragraph Font"/>
     <w:uiPriority w:val="1"/>
+    <w:semiHidden/>
     <w:unhideWhenUsed/>
   </w:style>
   <w:style w:type="table" w:default="1" w:styleId="TableNormal">
